--- a/Project Documentation/RiskAssessmentRough.docx
+++ b/Project Documentation/RiskAssessmentRough.docx
@@ -35,15 +35,7 @@
           <w:b/>
           <w:sz w:val="24"/>
         </w:rPr>
-        <w:t>I</w:t>
-      </w:r>
-      <w:r>
-        <w:rPr>
-          <w:rFonts w:ascii="Calibri" w:eastAsia="Calibri" w:hAnsi="Calibri" w:cs="Calibri"/>
-          <w:b/>
-          <w:sz w:val="24"/>
-        </w:rPr>
-        <w:t>ntro</w:t>
+        <w:t>Intro</w:t>
       </w:r>
     </w:p>
     <w:p>
@@ -60,20 +52,7 @@
           <w:sz w:val="24"/>
         </w:rPr>
         <w:tab/>
-      </w:r>
-      <w:r>
-        <w:rPr>
-          <w:rFonts w:ascii="Calibri" w:eastAsia="Calibri" w:hAnsi="Calibri" w:cs="Calibri"/>
-          <w:sz w:val="24"/>
-        </w:rPr>
-        <w:t>The purpose of this document is to identify and plan for issues that may come up from the beginning of the project until the due date for ID 1. For each of the risks identified, a description of the risk will be given including the severity of the risk, th</w:t>
-      </w:r>
-      <w:r>
-        <w:rPr>
-          <w:rFonts w:ascii="Calibri" w:eastAsia="Calibri" w:hAnsi="Calibri" w:cs="Calibri"/>
-          <w:sz w:val="24"/>
-        </w:rPr>
-        <w:t>e likeliness of the risk arising,</w:t>
+        <w:t>The purpose of this document is to identify and plan for issues that may come up from the beginning of the project until the due date for ID 1. For each of the risks identified, a description of the risk will be given including the severity of the risk, the likeliness of the risk arising,</w:t>
       </w:r>
       <w:r>
         <w:rPr>
@@ -109,15 +88,7 @@
           <w:b/>
           <w:sz w:val="24"/>
         </w:rPr>
-        <w:t>M</w:t>
-      </w:r>
-      <w:r>
-        <w:rPr>
-          <w:rFonts w:ascii="Calibri" w:eastAsia="Calibri" w:hAnsi="Calibri" w:cs="Calibri"/>
-          <w:b/>
-          <w:sz w:val="24"/>
-        </w:rPr>
-        <w:t>isunderstand Requirements</w:t>
+        <w:t>Misunderstand Requirements</w:t>
       </w:r>
     </w:p>
     <w:p>
@@ -192,54 +163,24 @@
           <w:rFonts w:ascii="Calibri" w:eastAsia="Calibri" w:hAnsi="Calibri" w:cs="Calibri"/>
           <w:sz w:val="24"/>
         </w:rPr>
-        <w:t xml:space="preserve">We expect this risk to come up </w:t>
-      </w:r>
-      <w:bookmarkStart w:id="0" w:name="_GoBack"/>
-      <w:bookmarkEnd w:id="0"/>
-      <w:r>
-        <w:rPr>
-          <w:rFonts w:ascii="Calibri" w:eastAsia="Calibri" w:hAnsi="Calibri" w:cs="Calibri"/>
-          <w:sz w:val="24"/>
-        </w:rPr>
-        <w:t>within the meetings with our client because of miscommunication. This</w:t>
-      </w:r>
-      <w:r>
-        <w:rPr>
-          <w:rFonts w:ascii="Calibri" w:eastAsia="Calibri" w:hAnsi="Calibri" w:cs="Calibri"/>
-          <w:sz w:val="24"/>
-        </w:rPr>
-        <w:t xml:space="preserve"> could be because of the use of “jargon” that the client is used to using but is not properly understood. The client may also not entirely understand all components involved in producing the final product that they desire. In order to mitigate this risk, </w:t>
-      </w:r>
-    </w:p>
-    <w:p>
-      <w:pPr>
-        <w:spacing w:after="200" w:line="276" w:lineRule="auto"/>
-        <w:ind w:left="720"/>
-        <w:rPr>
-          <w:rFonts w:ascii="Calibri" w:eastAsia="Calibri" w:hAnsi="Calibri" w:cs="Calibri"/>
-          <w:sz w:val="24"/>
-        </w:rPr>
-      </w:pPr>
-      <w:r>
-        <w:rPr>
-          <w:rFonts w:ascii="Calibri" w:eastAsia="Calibri" w:hAnsi="Calibri" w:cs="Calibri"/>
-          <w:sz w:val="24"/>
-        </w:rPr>
-        <w:t>A</w:t>
-      </w:r>
-      <w:r>
-        <w:rPr>
-          <w:rFonts w:ascii="Calibri" w:eastAsia="Calibri" w:hAnsi="Calibri" w:cs="Calibri"/>
-          <w:sz w:val="24"/>
-        </w:rPr>
-        <w:t>nother potential risk involved is having different priorities than the client. In order to keep the client happy w</w:t>
-      </w:r>
-      <w:r>
-        <w:rPr>
-          <w:rFonts w:ascii="Calibri" w:eastAsia="Calibri" w:hAnsi="Calibri" w:cs="Calibri"/>
-          <w:sz w:val="24"/>
-        </w:rPr>
-        <w:t>ith our progress, we must provide them with something new for each deadline for the ID's. We must meet with the client often enough to set</w:t>
+        <w:t xml:space="preserve">We expect this risk to come up within the meetings with our client because of miscommunication. This could be because of the use of “jargon” that the client is used to using but is not properly understood. The client may also not entirely understand all components involved in producing the final product that they desire. In order to mitigate this risk, </w:t>
+      </w:r>
+    </w:p>
+    <w:p>
+      <w:pPr>
+        <w:spacing w:after="200" w:line="276" w:lineRule="auto"/>
+        <w:ind w:left="720"/>
+        <w:rPr>
+          <w:rFonts w:ascii="Calibri" w:eastAsia="Calibri" w:hAnsi="Calibri" w:cs="Calibri"/>
+          <w:sz w:val="24"/>
+        </w:rPr>
+      </w:pPr>
+      <w:r>
+        <w:rPr>
+          <w:rFonts w:ascii="Calibri" w:eastAsia="Calibri" w:hAnsi="Calibri" w:cs="Calibri"/>
+          <w:sz w:val="24"/>
+        </w:rPr>
+        <w:t>Another potential risk involved is having different priorities than the client. In order to keep the client happy with our progress, we must provide them with something new for each deadline for the ID's. We must meet with the client often enough to set</w:t>
       </w:r>
       <w:r>
         <w:rPr>
@@ -271,23 +212,7 @@
           <w:b/>
           <w:sz w:val="24"/>
         </w:rPr>
-        <w:t>M</w:t>
-      </w:r>
-      <w:r>
-        <w:rPr>
-          <w:rFonts w:ascii="Calibri" w:eastAsia="Calibri" w:hAnsi="Calibri" w:cs="Calibri"/>
-          <w:b/>
-          <w:sz w:val="24"/>
-        </w:rPr>
-        <w:t>itigat</w:t>
-      </w:r>
-      <w:r>
-        <w:rPr>
-          <w:rFonts w:ascii="Calibri" w:eastAsia="Calibri" w:hAnsi="Calibri" w:cs="Calibri"/>
-          <w:b/>
-          <w:sz w:val="24"/>
-        </w:rPr>
-        <w:t xml:space="preserve">ion: </w:t>
+        <w:t xml:space="preserve">Mitigation: </w:t>
       </w:r>
       <w:r>
         <w:rPr>
@@ -308,42 +233,14 @@
           <w:rFonts w:ascii="Calibri" w:eastAsia="Calibri" w:hAnsi="Calibri" w:cs="Calibri"/>
           <w:sz w:val="24"/>
         </w:rPr>
-        <w:t>. Thi</w:t>
-      </w:r>
-      <w:r>
-        <w:rPr>
-          <w:rFonts w:ascii="Calibri" w:eastAsia="Calibri" w:hAnsi="Calibri" w:cs="Calibri"/>
-          <w:sz w:val="24"/>
-        </w:rPr>
-        <w:t>s is important because it will keep the project better organized and improve efficiency by allowing team members to focus on their individual tasks.</w:t>
-      </w:r>
-      <w:r>
-        <w:rPr>
-          <w:rFonts w:ascii="Calibri" w:eastAsia="Calibri" w:hAnsi="Calibri" w:cs="Calibri"/>
-          <w:sz w:val="24"/>
-        </w:rPr>
-        <w:t xml:space="preserve"> W</w:t>
-      </w:r>
-      <w:r>
-        <w:rPr>
-          <w:rFonts w:ascii="Calibri" w:eastAsia="Calibri" w:hAnsi="Calibri" w:cs="Calibri"/>
-          <w:sz w:val="24"/>
-        </w:rPr>
-        <w:t>e</w:t>
-      </w:r>
-      <w:r>
-        <w:rPr>
-          <w:rFonts w:ascii="Calibri" w:eastAsia="Calibri" w:hAnsi="Calibri" w:cs="Calibri"/>
-          <w:sz w:val="24"/>
-        </w:rPr>
-        <w:t xml:space="preserve"> also</w:t>
-      </w:r>
-      <w:r>
-        <w:rPr>
-          <w:rFonts w:ascii="Calibri" w:eastAsia="Calibri" w:hAnsi="Calibri" w:cs="Calibri"/>
-          <w:sz w:val="24"/>
-        </w:rPr>
-        <w:t xml:space="preserve"> must evaluate the desired user functionality that the client wants, and also what underlying components must be involved to achieve this. </w:t>
+        <w:t>. This is important because it will keep the project better organized and improve efficiency by allowing team members to focus on their individual tasks.</w:t>
+      </w:r>
+      <w:r>
+        <w:rPr>
+          <w:rFonts w:ascii="Calibri" w:eastAsia="Calibri" w:hAnsi="Calibri" w:cs="Calibri"/>
+          <w:sz w:val="24"/>
+        </w:rPr>
+        <w:t xml:space="preserve"> We also must evaluate the desired user functionality that the client wants, and also what underlying components must be involved to achieve this. </w:t>
       </w:r>
     </w:p>
     <w:p>
@@ -400,14 +297,7 @@
           <w:rFonts w:ascii="Calibri" w:eastAsia="Calibri" w:hAnsi="Calibri" w:cs="Calibri"/>
           <w:sz w:val="24"/>
         </w:rPr>
-        <w:t xml:space="preserve"> during the project, we may have to reduce t</w:t>
-      </w:r>
-      <w:r>
-        <w:rPr>
-          <w:rFonts w:ascii="Calibri" w:eastAsia="Calibri" w:hAnsi="Calibri" w:cs="Calibri"/>
-          <w:sz w:val="24"/>
-        </w:rPr>
-        <w:t xml:space="preserve">he </w:t>
+        <w:t xml:space="preserve"> during the project, we may have to reduce the </w:t>
       </w:r>
       <w:r>
         <w:rPr>
@@ -443,32 +333,25 @@
           <w:b/>
           <w:sz w:val="24"/>
         </w:rPr>
-        <w:t>B</w:t>
-      </w:r>
-      <w:r>
-        <w:rPr>
-          <w:rFonts w:ascii="Calibri" w:eastAsia="Calibri" w:hAnsi="Calibri" w:cs="Calibri"/>
-          <w:b/>
-          <w:sz w:val="24"/>
-        </w:rPr>
-        <w:t xml:space="preserve">usy Schedules </w:t>
-      </w:r>
-    </w:p>
-    <w:p>
-      <w:pPr>
-        <w:spacing w:after="200" w:line="276" w:lineRule="auto"/>
-        <w:ind w:left="720"/>
-        <w:rPr>
-          <w:rFonts w:ascii="Calibri" w:eastAsia="Calibri" w:hAnsi="Calibri" w:cs="Calibri"/>
-          <w:sz w:val="24"/>
-        </w:rPr>
-      </w:pPr>
-      <w:r>
-        <w:rPr>
-          <w:rFonts w:ascii="Calibri" w:eastAsia="Calibri" w:hAnsi="Calibri" w:cs="Calibri"/>
-          <w:b/>
-          <w:sz w:val="24"/>
-        </w:rPr>
+        <w:t xml:space="preserve">Busy Schedules </w:t>
+      </w:r>
+    </w:p>
+    <w:p>
+      <w:pPr>
+        <w:spacing w:after="200" w:line="276" w:lineRule="auto"/>
+        <w:ind w:left="720"/>
+        <w:rPr>
+          <w:rFonts w:ascii="Calibri" w:eastAsia="Calibri" w:hAnsi="Calibri" w:cs="Calibri"/>
+          <w:sz w:val="24"/>
+        </w:rPr>
+      </w:pPr>
+      <w:r>
+        <w:rPr>
+          <w:rFonts w:ascii="Calibri" w:eastAsia="Calibri" w:hAnsi="Calibri" w:cs="Calibri"/>
+          <w:b/>
+          <w:sz w:val="24"/>
+        </w:rPr>
+        <w:lastRenderedPageBreak/>
         <w:t>Risk</w:t>
       </w:r>
       <w:r>
@@ -530,14 +413,7 @@
           <w:rFonts w:ascii="Calibri" w:eastAsia="Calibri" w:hAnsi="Calibri" w:cs="Calibri"/>
           <w:sz w:val="24"/>
         </w:rPr>
-        <w:t>During the course of this term many of our group members may have other commitments that would red</w:t>
-      </w:r>
-      <w:r>
-        <w:rPr>
-          <w:rFonts w:ascii="Calibri" w:eastAsia="Calibri" w:hAnsi="Calibri" w:cs="Calibri"/>
-          <w:sz w:val="24"/>
-        </w:rPr>
-        <w:t xml:space="preserve">uce the amount of time that can be dedicated to our project. We expect that this will come up with all of our team members at some point in the term. </w:t>
+        <w:t xml:space="preserve">During the course of this term many of our group members may have other commitments that would reduce the amount of time that can be dedicated to our project. We expect that this will come up with all of our team members at some point in the term. </w:t>
       </w:r>
     </w:p>
     <w:p>
@@ -587,14 +463,7 @@
           <w:rFonts w:ascii="Calibri" w:eastAsia="Calibri" w:hAnsi="Calibri" w:cs="Calibri"/>
           <w:sz w:val="24"/>
         </w:rPr>
-        <w:t>, we must share the know</w:t>
-      </w:r>
-      <w:r>
-        <w:rPr>
-          <w:rFonts w:ascii="Calibri" w:eastAsia="Calibri" w:hAnsi="Calibri" w:cs="Calibri"/>
-          <w:sz w:val="24"/>
-        </w:rPr>
-        <w:t xml:space="preserve">ledge of all aspects of the project with many different people. This will allow the project to move the project forward even if a team member is busy with other things. We also must communicate with </w:t>
+        <w:t xml:space="preserve">, we must share the knowledge of all aspects of the project with many different people. This will allow the project to move the project forward even if a team member is busy with other things. We also must communicate with </w:t>
       </w:r>
       <w:r>
         <w:rPr>
@@ -608,14 +477,7 @@
           <w:rFonts w:ascii="Calibri" w:eastAsia="Calibri" w:hAnsi="Calibri" w:cs="Calibri"/>
           <w:sz w:val="24"/>
         </w:rPr>
-        <w:t xml:space="preserve"> to schedule meetings and deadlines that work wi</w:t>
-      </w:r>
-      <w:r>
-        <w:rPr>
-          <w:rFonts w:ascii="Calibri" w:eastAsia="Calibri" w:hAnsi="Calibri" w:cs="Calibri"/>
-          <w:sz w:val="24"/>
-        </w:rPr>
-        <w:t>th our schedules. This communication will be done at standup meetings before class and also on Slack.</w:t>
+        <w:t xml:space="preserve"> to schedule meetings and deadlines that work with our schedules. This communication will be done at standup meetings before class and also on Slack.</w:t>
       </w:r>
     </w:p>
     <w:p>
@@ -637,13 +499,6 @@
           <w:sz w:val="24"/>
         </w:rPr>
         <w:tab/>
-      </w:r>
-      <w:r>
-        <w:rPr>
-          <w:rFonts w:ascii="Calibri" w:eastAsia="Calibri" w:hAnsi="Calibri" w:cs="Calibri"/>
-          <w:b/>
-          <w:sz w:val="24"/>
-        </w:rPr>
         <w:t xml:space="preserve">Contingency Plan: </w:t>
       </w:r>
       <w:r>
@@ -665,14 +520,7 @@
           <w:rFonts w:ascii="Calibri" w:eastAsia="Calibri" w:hAnsi="Calibri" w:cs="Calibri"/>
           <w:sz w:val="24"/>
         </w:rPr>
-        <w:t xml:space="preserve">, other people must step in to make up for their absence. We will assign vice leads for each </w:t>
-      </w:r>
-      <w:r>
-        <w:rPr>
-          <w:rFonts w:ascii="Calibri" w:eastAsia="Calibri" w:hAnsi="Calibri" w:cs="Calibri"/>
-          <w:sz w:val="24"/>
-        </w:rPr>
-        <w:t xml:space="preserve">team that will have to take over when the leads are </w:t>
+        <w:t xml:space="preserve">, other people must step in to make up for their absence. We will assign vice leads for each team that will have to take over when the leads are </w:t>
       </w:r>
       <w:r>
         <w:rPr>
@@ -809,29 +657,14 @@
           <w:b/>
           <w:sz w:val="24"/>
         </w:rPr>
-        <w:t>M</w:t>
-      </w:r>
-      <w:r>
-        <w:rPr>
-          <w:rFonts w:ascii="Calibri" w:eastAsia="Calibri" w:hAnsi="Calibri" w:cs="Calibri"/>
-          <w:b/>
-          <w:sz w:val="24"/>
-        </w:rPr>
-        <w:t xml:space="preserve">itigation: </w:t>
-      </w:r>
-      <w:r>
-        <w:rPr>
-          <w:rFonts w:ascii="Calibri" w:eastAsia="Calibri" w:hAnsi="Calibri" w:cs="Calibri"/>
-          <w:sz w:val="24"/>
-        </w:rPr>
-        <w:t>Sharing of knowledge of th</w:t>
-      </w:r>
-      <w:r>
-        <w:rPr>
-          <w:rFonts w:ascii="Calibri" w:eastAsia="Calibri" w:hAnsi="Calibri" w:cs="Calibri"/>
-          <w:sz w:val="24"/>
-        </w:rPr>
-        <w:t xml:space="preserve">e project must be shared throughout each team. This will allow the team to still be productive even if someone is </w:t>
+        <w:t xml:space="preserve">Mitigation: </w:t>
+      </w:r>
+      <w:r>
+        <w:rPr>
+          <w:rFonts w:ascii="Calibri" w:eastAsia="Calibri" w:hAnsi="Calibri" w:cs="Calibri"/>
+          <w:sz w:val="24"/>
+        </w:rPr>
+        <w:t xml:space="preserve">Sharing of knowledge of the project must be shared throughout each team. This will allow the team to still be productive even if someone is </w:t>
       </w:r>
       <w:r>
         <w:rPr>
@@ -856,15 +689,7 @@
           <w:b/>
           <w:sz w:val="24"/>
         </w:rPr>
-        <w:t>C</w:t>
-      </w:r>
-      <w:r>
-        <w:rPr>
-          <w:rFonts w:ascii="Calibri" w:eastAsia="Calibri" w:hAnsi="Calibri" w:cs="Calibri"/>
-          <w:b/>
-          <w:sz w:val="24"/>
-        </w:rPr>
-        <w:t xml:space="preserve">ontingency Plan: </w:t>
+        <w:t xml:space="preserve">Contingency Plan: </w:t>
       </w:r>
       <w:r>
         <w:rPr>
@@ -899,14 +724,7 @@
           <w:rFonts w:ascii="Calibri" w:eastAsia="Calibri" w:hAnsi="Calibri" w:cs="Calibri"/>
           <w:sz w:val="24"/>
         </w:rPr>
-        <w:t xml:space="preserve">, </w:t>
-      </w:r>
-      <w:r>
-        <w:rPr>
-          <w:rFonts w:ascii="Calibri" w:eastAsia="Calibri" w:hAnsi="Calibri" w:cs="Calibri"/>
-          <w:sz w:val="24"/>
-        </w:rPr>
-        <w:t xml:space="preserve">and whether they have any assigned work that will need to be taken care of. </w:t>
+        <w:t xml:space="preserve">, and whether they have any assigned work that will need to be taken care of. </w:t>
       </w:r>
     </w:p>
     <w:p>
@@ -928,15 +746,7 @@
           <w:b/>
           <w:sz w:val="24"/>
         </w:rPr>
-        <w:t>T</w:t>
-      </w:r>
-      <w:r>
-        <w:rPr>
-          <w:rFonts w:ascii="Calibri" w:eastAsia="Calibri" w:hAnsi="Calibri" w:cs="Calibri"/>
-          <w:b/>
-          <w:sz w:val="24"/>
-        </w:rPr>
-        <w:t>eam Member Informed Absence</w:t>
+        <w:t>Team Member Informed Absence</w:t>
       </w:r>
     </w:p>
     <w:p>
@@ -998,6 +808,7 @@
           <w:b/>
           <w:sz w:val="24"/>
         </w:rPr>
+        <w:lastRenderedPageBreak/>
         <w:t xml:space="preserve">Scenario: </w:t>
       </w:r>
       <w:r>
@@ -1041,14 +852,7 @@
           <w:rFonts w:ascii="Calibri" w:eastAsia="Calibri" w:hAnsi="Calibri" w:cs="Calibri"/>
           <w:sz w:val="24"/>
         </w:rPr>
-        <w:t xml:space="preserve">Sharing of knowledge of the project must be shared throughout each team. </w:t>
-      </w:r>
-      <w:r>
-        <w:rPr>
-          <w:rFonts w:ascii="Calibri" w:eastAsia="Calibri" w:hAnsi="Calibri" w:cs="Calibri"/>
-          <w:sz w:val="24"/>
-        </w:rPr>
-        <w:t xml:space="preserve">This will allow the team to still be productive even if someone is </w:t>
+        <w:t xml:space="preserve">Sharing of knowledge of the project must be shared throughout each team. This will allow the team to still be productive even if someone is </w:t>
       </w:r>
       <w:r>
         <w:rPr>
@@ -1080,29 +884,14 @@
           <w:b/>
           <w:sz w:val="24"/>
         </w:rPr>
-        <w:t>C</w:t>
-      </w:r>
-      <w:r>
-        <w:rPr>
-          <w:rFonts w:ascii="Calibri" w:eastAsia="Calibri" w:hAnsi="Calibri" w:cs="Calibri"/>
-          <w:b/>
-          <w:sz w:val="24"/>
-        </w:rPr>
-        <w:t xml:space="preserve">ontingency Plan: </w:t>
-      </w:r>
-      <w:r>
-        <w:rPr>
-          <w:rFonts w:ascii="Calibri" w:eastAsia="Calibri" w:hAnsi="Calibri" w:cs="Calibri"/>
-          <w:sz w:val="24"/>
-        </w:rPr>
-        <w:t xml:space="preserve">We will spend time in group meetings to let everyone know when </w:t>
-      </w:r>
-      <w:r>
-        <w:rPr>
-          <w:rFonts w:ascii="Calibri" w:eastAsia="Calibri" w:hAnsi="Calibri" w:cs="Calibri"/>
-          <w:sz w:val="24"/>
-        </w:rPr>
-        <w:t xml:space="preserve">someone will be </w:t>
+        <w:t xml:space="preserve">Contingency Plan: </w:t>
+      </w:r>
+      <w:r>
+        <w:rPr>
+          <w:rFonts w:ascii="Calibri" w:eastAsia="Calibri" w:hAnsi="Calibri" w:cs="Calibri"/>
+          <w:sz w:val="24"/>
+        </w:rPr>
+        <w:t xml:space="preserve">We will spend time in group meetings to let everyone know when someone will be </w:t>
       </w:r>
       <w:r>
         <w:rPr>
@@ -1206,27 +995,80 @@
         <w:ind w:left="710"/>
         <w:rPr>
           <w:rFonts w:ascii="Calibri" w:eastAsia="Calibri" w:hAnsi="Calibri" w:cs="Calibri"/>
-          <w:b/>
-          <w:sz w:val="24"/>
-        </w:rPr>
-      </w:pPr>
-      <w:r>
-        <w:rPr>
-          <w:rFonts w:ascii="Calibri" w:eastAsia="Calibri" w:hAnsi="Calibri" w:cs="Calibri"/>
-          <w:b/>
-          <w:sz w:val="24"/>
-        </w:rPr>
-        <w:t>Scenario:</w:t>
-      </w:r>
-    </w:p>
-    <w:p>
-      <w:pPr>
-        <w:spacing w:after="200" w:line="276" w:lineRule="auto"/>
-        <w:rPr>
-          <w:rFonts w:ascii="Calibri" w:eastAsia="Calibri" w:hAnsi="Calibri" w:cs="Calibri"/>
-          <w:sz w:val="24"/>
-        </w:rPr>
-      </w:pPr>
+          <w:sz w:val="24"/>
+        </w:rPr>
+      </w:pPr>
+      <w:r>
+        <w:rPr>
+          <w:rFonts w:ascii="Calibri" w:eastAsia="Calibri" w:hAnsi="Calibri" w:cs="Calibri"/>
+          <w:sz w:val="24"/>
+        </w:rPr>
+        <w:tab/>
+      </w:r>
+      <w:r>
+        <w:rPr>
+          <w:rFonts w:ascii="Calibri" w:eastAsia="Calibri" w:hAnsi="Calibri" w:cs="Calibri"/>
+          <w:b/>
+          <w:sz w:val="24"/>
+        </w:rPr>
+        <w:t xml:space="preserve">Mitigation: </w:t>
+      </w:r>
+      <w:r>
+        <w:rPr>
+          <w:rFonts w:ascii="Calibri" w:eastAsia="Calibri" w:hAnsi="Calibri" w:cs="Calibri"/>
+          <w:sz w:val="24"/>
+        </w:rPr>
+        <w:t xml:space="preserve">To try to prevent people from dropping we will try to keep </w:t>
+      </w:r>
+      <w:r>
+        <w:rPr>
+          <w:rFonts w:ascii="Calibri" w:eastAsia="Calibri" w:hAnsi="Calibri" w:cs="Calibri"/>
+          <w:sz w:val="24"/>
+        </w:rPr>
+        <w:t>moral</w:t>
+      </w:r>
+      <w:r>
+        <w:rPr>
+          <w:rFonts w:ascii="Calibri" w:eastAsia="Calibri" w:hAnsi="Calibri" w:cs="Calibri"/>
+          <w:sz w:val="24"/>
+        </w:rPr>
+        <w:t>e</w:t>
+      </w:r>
+      <w:r>
+        <w:rPr>
+          <w:rFonts w:ascii="Calibri" w:eastAsia="Calibri" w:hAnsi="Calibri" w:cs="Calibri"/>
+          <w:sz w:val="24"/>
+        </w:rPr>
+        <w:t xml:space="preserve"> high. This means trying to get along with </w:t>
+      </w:r>
+      <w:r>
+        <w:rPr>
+          <w:rFonts w:ascii="Calibri" w:eastAsia="Calibri" w:hAnsi="Calibri" w:cs="Calibri"/>
+          <w:sz w:val="24"/>
+        </w:rPr>
+        <w:t>each other</w:t>
+      </w:r>
+      <w:r>
+        <w:rPr>
+          <w:rFonts w:ascii="Calibri" w:eastAsia="Calibri" w:hAnsi="Calibri" w:cs="Calibri"/>
+          <w:sz w:val="24"/>
+        </w:rPr>
+        <w:t xml:space="preserve"> and not get angry at </w:t>
+      </w:r>
+      <w:r>
+        <w:rPr>
+          <w:rFonts w:ascii="Calibri" w:eastAsia="Calibri" w:hAnsi="Calibri" w:cs="Calibri"/>
+          <w:sz w:val="24"/>
+        </w:rPr>
+        <w:t>each other</w:t>
+      </w:r>
+      <w:r>
+        <w:rPr>
+          <w:rFonts w:ascii="Calibri" w:eastAsia="Calibri" w:hAnsi="Calibri" w:cs="Calibri"/>
+          <w:sz w:val="24"/>
+        </w:rPr>
+        <w:t xml:space="preserve">. This will </w:t>
+      </w:r>
     </w:p>
     <w:p>
       <w:pPr>
@@ -1240,107 +1082,20 @@
       <w:r>
         <w:rPr>
           <w:rFonts w:ascii="Calibri" w:eastAsia="Calibri" w:hAnsi="Calibri" w:cs="Calibri"/>
-          <w:sz w:val="24"/>
-        </w:rPr>
-        <w:tab/>
-      </w:r>
-      <w:r>
-        <w:rPr>
-          <w:rFonts w:ascii="Calibri" w:eastAsia="Calibri" w:hAnsi="Calibri" w:cs="Calibri"/>
-          <w:b/>
-          <w:sz w:val="24"/>
-        </w:rPr>
-        <w:t xml:space="preserve">Mitigation: </w:t>
-      </w:r>
-      <w:r>
-        <w:rPr>
-          <w:rFonts w:ascii="Calibri" w:eastAsia="Calibri" w:hAnsi="Calibri" w:cs="Calibri"/>
-          <w:sz w:val="24"/>
-        </w:rPr>
-        <w:t xml:space="preserve">To try to prevent people from dropping we will try to keep </w:t>
-      </w:r>
-      <w:r>
-        <w:rPr>
-          <w:rFonts w:ascii="Calibri" w:eastAsia="Calibri" w:hAnsi="Calibri" w:cs="Calibri"/>
-          <w:sz w:val="24"/>
-        </w:rPr>
-        <w:t>moral</w:t>
-      </w:r>
-      <w:r>
-        <w:rPr>
-          <w:rFonts w:ascii="Calibri" w:eastAsia="Calibri" w:hAnsi="Calibri" w:cs="Calibri"/>
-          <w:sz w:val="24"/>
-        </w:rPr>
-        <w:t xml:space="preserve"> high. This means trying to get along with </w:t>
-      </w:r>
-      <w:r>
-        <w:rPr>
-          <w:rFonts w:ascii="Calibri" w:eastAsia="Calibri" w:hAnsi="Calibri" w:cs="Calibri"/>
-          <w:sz w:val="24"/>
-        </w:rPr>
-        <w:t>each other</w:t>
-      </w:r>
-      <w:r>
-        <w:rPr>
-          <w:rFonts w:ascii="Calibri" w:eastAsia="Calibri" w:hAnsi="Calibri" w:cs="Calibri"/>
-          <w:sz w:val="24"/>
-        </w:rPr>
-        <w:t xml:space="preserve"> and not get angry at </w:t>
-      </w:r>
-      <w:r>
-        <w:rPr>
-          <w:rFonts w:ascii="Calibri" w:eastAsia="Calibri" w:hAnsi="Calibri" w:cs="Calibri"/>
-          <w:sz w:val="24"/>
-        </w:rPr>
-        <w:t>each other</w:t>
-      </w:r>
-      <w:r>
-        <w:rPr>
-          <w:rFonts w:ascii="Calibri" w:eastAsia="Calibri" w:hAnsi="Calibri" w:cs="Calibri"/>
-          <w:sz w:val="24"/>
-        </w:rPr>
-        <w:t xml:space="preserve">. This will </w:t>
-      </w:r>
-    </w:p>
-    <w:p>
-      <w:pPr>
-        <w:spacing w:after="200" w:line="276" w:lineRule="auto"/>
-        <w:ind w:left="710"/>
-        <w:rPr>
-          <w:rFonts w:ascii="Calibri" w:eastAsia="Calibri" w:hAnsi="Calibri" w:cs="Calibri"/>
-          <w:sz w:val="24"/>
-        </w:rPr>
-      </w:pPr>
-      <w:r>
-        <w:rPr>
-          <w:rFonts w:ascii="Calibri" w:eastAsia="Calibri" w:hAnsi="Calibri" w:cs="Calibri"/>
-          <w:b/>
-          <w:sz w:val="24"/>
-        </w:rPr>
-        <w:t>C</w:t>
-      </w:r>
-      <w:r>
-        <w:rPr>
-          <w:rFonts w:ascii="Calibri" w:eastAsia="Calibri" w:hAnsi="Calibri" w:cs="Calibri"/>
-          <w:b/>
-          <w:sz w:val="24"/>
-        </w:rPr>
-        <w:t xml:space="preserve">ontingency Plan: </w:t>
-      </w:r>
-      <w:r>
-        <w:rPr>
-          <w:rFonts w:ascii="Calibri" w:eastAsia="Calibri" w:hAnsi="Calibri" w:cs="Calibri"/>
-          <w:sz w:val="24"/>
-        </w:rPr>
-        <w:t xml:space="preserve">If somebody drops the class, we will have to assign that persons workload to </w:t>
-      </w:r>
-      <w:r>
-        <w:rPr>
-          <w:rFonts w:ascii="Calibri" w:eastAsia="Calibri" w:hAnsi="Calibri" w:cs="Calibri"/>
-          <w:sz w:val="24"/>
-        </w:rPr>
-        <w:t>other group members.</w:t>
-      </w:r>
+          <w:b/>
+          <w:sz w:val="24"/>
+        </w:rPr>
+        <w:t xml:space="preserve">Contingency Plan: </w:t>
+      </w:r>
+      <w:r>
+        <w:rPr>
+          <w:rFonts w:ascii="Calibri" w:eastAsia="Calibri" w:hAnsi="Calibri" w:cs="Calibri"/>
+          <w:sz w:val="24"/>
+        </w:rPr>
+        <w:t>If somebody drops the class, we will have to assign that persons workload to other group members.</w:t>
+      </w:r>
+      <w:bookmarkStart w:id="0" w:name="_GoBack"/>
+      <w:bookmarkEnd w:id="0"/>
     </w:p>
     <w:p>
       <w:pPr>
@@ -1361,15 +1116,7 @@
           <w:b/>
           <w:sz w:val="24"/>
         </w:rPr>
-        <w:t>P</w:t>
-      </w:r>
-      <w:r>
-        <w:rPr>
-          <w:rFonts w:ascii="Calibri" w:eastAsia="Calibri" w:hAnsi="Calibri" w:cs="Calibri"/>
-          <w:b/>
-          <w:sz w:val="24"/>
-        </w:rPr>
-        <w:t>roblems With Integration</w:t>
+        <w:t>Problems With Integration</w:t>
       </w:r>
       <w:r>
         <w:rPr>
@@ -1498,14 +1245,7 @@
           <w:rFonts w:ascii="Calibri" w:eastAsia="Calibri" w:hAnsi="Calibri" w:cs="Calibri"/>
           <w:sz w:val="24"/>
         </w:rPr>
-        <w:t>We will have to do lots of research f</w:t>
-      </w:r>
-      <w:r>
-        <w:rPr>
-          <w:rFonts w:ascii="Calibri" w:eastAsia="Calibri" w:hAnsi="Calibri" w:cs="Calibri"/>
-          <w:sz w:val="24"/>
-        </w:rPr>
-        <w:t>or the options that we consider and then choose what things we will use. This will hopefully reduce the number of integration issues that will come up.</w:t>
+        <w:t>We will have to do lots of research for the options that we consider and then choose what things we will use. This will hopefully reduce the number of integration issues that will come up.</w:t>
       </w:r>
     </w:p>
     <w:p>
@@ -1537,14 +1277,7 @@
           <w:rFonts w:ascii="Calibri" w:eastAsia="Calibri" w:hAnsi="Calibri" w:cs="Calibri"/>
           <w:sz w:val="24"/>
         </w:rPr>
-        <w:t>If there is an integration issue we will have to stop any further development until w</w:t>
-      </w:r>
-      <w:r>
-        <w:rPr>
-          <w:rFonts w:ascii="Calibri" w:eastAsia="Calibri" w:hAnsi="Calibri" w:cs="Calibri"/>
-          <w:sz w:val="24"/>
-        </w:rPr>
-        <w:t>e fix the issue. Fixing the issue will depend on what the problem is with, and if it is not fixable we may have to consider switching programs.</w:t>
+        <w:t>If there is an integration issue we will have to stop any further development until we fix the issue. Fixing the issue will depend on what the problem is with, and if it is not fixable we may have to consider switching programs.</w:t>
       </w:r>
     </w:p>
     <w:p>
@@ -1566,32 +1299,25 @@
           <w:b/>
           <w:sz w:val="24"/>
         </w:rPr>
-        <w:t>G</w:t>
-      </w:r>
-      <w:r>
-        <w:rPr>
-          <w:rFonts w:ascii="Calibri" w:eastAsia="Calibri" w:hAnsi="Calibri" w:cs="Calibri"/>
-          <w:b/>
-          <w:sz w:val="24"/>
-        </w:rPr>
-        <w:t>roup dynamic problems</w:t>
-      </w:r>
-    </w:p>
-    <w:p>
-      <w:pPr>
-        <w:spacing w:after="200" w:line="276" w:lineRule="auto"/>
-        <w:ind w:left="720"/>
-        <w:rPr>
-          <w:rFonts w:ascii="Calibri" w:eastAsia="Calibri" w:hAnsi="Calibri" w:cs="Calibri"/>
-          <w:sz w:val="24"/>
-        </w:rPr>
-      </w:pPr>
-      <w:r>
-        <w:rPr>
-          <w:rFonts w:ascii="Calibri" w:eastAsia="Calibri" w:hAnsi="Calibri" w:cs="Calibri"/>
-          <w:b/>
-          <w:sz w:val="24"/>
-        </w:rPr>
+        <w:t>Group dynamic problems</w:t>
+      </w:r>
+    </w:p>
+    <w:p>
+      <w:pPr>
+        <w:spacing w:after="200" w:line="276" w:lineRule="auto"/>
+        <w:ind w:left="720"/>
+        <w:rPr>
+          <w:rFonts w:ascii="Calibri" w:eastAsia="Calibri" w:hAnsi="Calibri" w:cs="Calibri"/>
+          <w:sz w:val="24"/>
+        </w:rPr>
+      </w:pPr>
+      <w:r>
+        <w:rPr>
+          <w:rFonts w:ascii="Calibri" w:eastAsia="Calibri" w:hAnsi="Calibri" w:cs="Calibri"/>
+          <w:b/>
+          <w:sz w:val="24"/>
+        </w:rPr>
+        <w:lastRenderedPageBreak/>
         <w:t xml:space="preserve">Risk: </w:t>
       </w:r>
       <w:r>
@@ -1676,23 +1402,23 @@
         </w:rPr>
         <w:t xml:space="preserve"> </w:t>
       </w:r>
-    </w:p>
-    <w:p>
-      <w:pPr>
-        <w:spacing w:after="200" w:line="276" w:lineRule="auto"/>
-        <w:rPr>
-          <w:rFonts w:ascii="Calibri" w:eastAsia="Calibri" w:hAnsi="Calibri" w:cs="Calibri"/>
-          <w:b/>
-          <w:sz w:val="24"/>
-        </w:rPr>
-      </w:pPr>
-      <w:r>
-        <w:rPr>
-          <w:rFonts w:ascii="Calibri" w:eastAsia="Calibri" w:hAnsi="Calibri" w:cs="Calibri"/>
-          <w:sz w:val="24"/>
-        </w:rPr>
-        <w:tab/>
-      </w:r>
+      <w:r>
+        <w:rPr>
+          <w:rFonts w:ascii="Calibri" w:eastAsia="Calibri" w:hAnsi="Calibri" w:cs="Calibri"/>
+          <w:sz w:val="24"/>
+        </w:rPr>
+        <w:t>We will try to keep morale high, and remember that there are proper ways to go about letting somebody know that you are upset with them.</w:t>
+      </w:r>
+    </w:p>
+    <w:p>
+      <w:pPr>
+        <w:spacing w:after="200" w:line="276" w:lineRule="auto"/>
+        <w:ind w:left="720"/>
+        <w:rPr>
+          <w:rFonts w:ascii="Calibri" w:eastAsia="Calibri" w:hAnsi="Calibri" w:cs="Calibri"/>
+          <w:sz w:val="24"/>
+        </w:rPr>
+      </w:pPr>
       <w:r>
         <w:rPr>
           <w:rFonts w:ascii="Calibri" w:eastAsia="Calibri" w:hAnsi="Calibri" w:cs="Calibri"/>
@@ -1700,6 +1426,21 @@
           <w:sz w:val="24"/>
         </w:rPr>
         <w:t>Contingency Plan:</w:t>
+      </w:r>
+      <w:r>
+        <w:rPr>
+          <w:rFonts w:ascii="Calibri" w:eastAsia="Calibri" w:hAnsi="Calibri" w:cs="Calibri"/>
+          <w:b/>
+          <w:sz w:val="24"/>
+        </w:rPr>
+        <w:t xml:space="preserve"> </w:t>
+      </w:r>
+      <w:r>
+        <w:rPr>
+          <w:rFonts w:ascii="Calibri" w:eastAsia="Calibri" w:hAnsi="Calibri" w:cs="Calibri"/>
+          <w:sz w:val="24"/>
+        </w:rPr>
+        <w:t>If somebody is feeling upset they should consider taking some time to calm down before dealing with the issue. First they should approach the person that they have issue with, if this does not work then they should go to the project manager to help mediate the situation.</w:t>
       </w:r>
     </w:p>
     <w:p>
@@ -1859,14 +1600,7 @@
           <w:rFonts w:ascii="Calibri" w:eastAsia="Calibri" w:hAnsi="Calibri" w:cs="Calibri"/>
           <w:sz w:val="24"/>
         </w:rPr>
-        <w:t xml:space="preserve"> the accuracy of </w:t>
-      </w:r>
-      <w:r>
-        <w:rPr>
-          <w:rFonts w:ascii="Calibri" w:eastAsia="Calibri" w:hAnsi="Calibri" w:cs="Calibri"/>
-          <w:sz w:val="24"/>
-        </w:rPr>
-        <w:t>our estimations.</w:t>
+        <w:t xml:space="preserve"> the accuracy of our estimations.</w:t>
       </w:r>
     </w:p>
     <w:p>
@@ -1920,15 +1654,7 @@
           <w:b/>
           <w:sz w:val="24"/>
         </w:rPr>
-        <w:t>N</w:t>
-      </w:r>
-      <w:r>
-        <w:rPr>
-          <w:rFonts w:ascii="Calibri" w:eastAsia="Calibri" w:hAnsi="Calibri" w:cs="Calibri"/>
-          <w:b/>
-          <w:sz w:val="24"/>
-        </w:rPr>
-        <w:t>o Access to Database By ID 2</w:t>
+        <w:t>No Access to Database By ID 2</w:t>
       </w:r>
     </w:p>
     <w:p>
@@ -1997,14 +1723,7 @@
           <w:rFonts w:ascii="Calibri" w:eastAsia="Calibri" w:hAnsi="Calibri" w:cs="Calibri"/>
           <w:sz w:val="24"/>
         </w:rPr>
-        <w:t xml:space="preserve">In </w:t>
-      </w:r>
-      <w:r>
-        <w:rPr>
-          <w:rFonts w:ascii="Calibri" w:eastAsia="Calibri" w:hAnsi="Calibri" w:cs="Calibri"/>
-          <w:sz w:val="24"/>
-        </w:rPr>
-        <w:t xml:space="preserve">order to develop some parts of the app, we will need access to the </w:t>
+        <w:t xml:space="preserve">In order to develop some parts of the app, we will need access to the </w:t>
       </w:r>
       <w:r>
         <w:rPr>
@@ -2036,15 +1755,7 @@
           <w:b/>
           <w:sz w:val="24"/>
         </w:rPr>
-        <w:t>M</w:t>
-      </w:r>
-      <w:r>
-        <w:rPr>
-          <w:rFonts w:ascii="Calibri" w:eastAsia="Calibri" w:hAnsi="Calibri" w:cs="Calibri"/>
-          <w:b/>
-          <w:sz w:val="24"/>
-        </w:rPr>
-        <w:t xml:space="preserve">itigation: </w:t>
+        <w:t xml:space="preserve">Mitigation: </w:t>
       </w:r>
       <w:r>
         <w:rPr>
@@ -2083,23 +1794,8 @@
           <w:b/>
           <w:sz w:val="24"/>
         </w:rPr>
-        <w:t>C</w:t>
-      </w:r>
-      <w:r>
-        <w:rPr>
-          <w:rFonts w:ascii="Calibri" w:eastAsia="Calibri" w:hAnsi="Calibri" w:cs="Calibri"/>
-          <w:b/>
-          <w:sz w:val="24"/>
-        </w:rPr>
-        <w:t>o</w:t>
-      </w:r>
-      <w:r>
-        <w:rPr>
-          <w:rFonts w:ascii="Calibri" w:eastAsia="Calibri" w:hAnsi="Calibri" w:cs="Calibri"/>
-          <w:b/>
-          <w:sz w:val="24"/>
-        </w:rPr>
-        <w:t xml:space="preserve">ntingency Plan: </w:t>
+        <w:lastRenderedPageBreak/>
+        <w:t xml:space="preserve">Contingency Plan: </w:t>
       </w:r>
       <w:r>
         <w:rPr>
@@ -2128,15 +1824,7 @@
           <w:b/>
           <w:sz w:val="24"/>
         </w:rPr>
-        <w:t>C</w:t>
-      </w:r>
-      <w:r>
-        <w:rPr>
-          <w:rFonts w:ascii="Calibri" w:eastAsia="Calibri" w:hAnsi="Calibri" w:cs="Calibri"/>
-          <w:b/>
-          <w:sz w:val="24"/>
-        </w:rPr>
-        <w:t>ommunication issues with client</w:t>
+        <w:t>Communication issues with client</w:t>
       </w:r>
     </w:p>
     <w:p>
@@ -2635,23 +2323,7 @@
           <w:sz w:val="24"/>
           <w:szCs w:val="24"/>
         </w:rPr>
-        <w:t xml:space="preserve">: Dev team wants to finish all the </w:t>
-      </w:r>
-      <w:r>
-        <w:rPr>
-          <w:rFonts w:eastAsia="Courier New" w:cs="Courier New"/>
-          <w:sz w:val="24"/>
-          <w:szCs w:val="24"/>
-        </w:rPr>
-        <w:t>requirements</w:t>
-      </w:r>
-      <w:r>
-        <w:rPr>
-          <w:rFonts w:eastAsia="Courier New" w:cs="Courier New"/>
-          <w:sz w:val="24"/>
-          <w:szCs w:val="24"/>
-        </w:rPr>
-        <w:t xml:space="preserve"> with disregard for the deadline.</w:t>
+        <w:t>: Dev team wants to finish all the requirements with disregard for the deadline.</w:t>
       </w:r>
     </w:p>
     <w:p>
@@ -2774,6 +2446,7 @@
           <w:b/>
           <w:sz w:val="24"/>
         </w:rPr>
+        <w:lastRenderedPageBreak/>
         <w:t>Code</w:t>
       </w:r>
       <w:r>
@@ -3292,23 +2965,7 @@
           <w:sz w:val="24"/>
           <w:szCs w:val="24"/>
         </w:rPr>
-        <w:t xml:space="preserve">: Set up schedule for meetings with stakeholder. Communicate with stakeholder to know when they will be </w:t>
-      </w:r>
-      <w:r>
-        <w:rPr>
-          <w:rFonts w:eastAsia="Courier New" w:cs="Courier New"/>
-          <w:sz w:val="24"/>
-          <w:szCs w:val="24"/>
-        </w:rPr>
-        <w:t>unavailable</w:t>
-      </w:r>
-      <w:r>
-        <w:rPr>
-          <w:rFonts w:eastAsia="Courier New" w:cs="Courier New"/>
-          <w:sz w:val="24"/>
-          <w:szCs w:val="24"/>
-        </w:rPr>
-        <w:t>.</w:t>
+        <w:t>: Set up schedule for meetings with stakeholder. Communicate with stakeholder to know when they will be unavailable.</w:t>
       </w:r>
     </w:p>
     <w:p>
@@ -3390,7 +3047,6 @@
         <w:ind w:left="720"/>
         <w:rPr>
           <w:rFonts w:eastAsia="Courier New" w:cs="Courier New"/>
-          <w:b/>
           <w:sz w:val="24"/>
           <w:szCs w:val="24"/>
         </w:rPr>
@@ -3404,108 +3060,115 @@
         </w:rPr>
         <w:t>Risk:</w:t>
       </w:r>
-    </w:p>
-    <w:p>
-      <w:pPr>
-        <w:spacing w:after="0" w:line="240" w:lineRule="auto"/>
-        <w:ind w:left="720"/>
-        <w:rPr>
-          <w:rFonts w:eastAsia="Courier New" w:cs="Courier New"/>
-          <w:b/>
-          <w:sz w:val="24"/>
-          <w:szCs w:val="24"/>
-        </w:rPr>
-      </w:pPr>
-    </w:p>
-    <w:p>
-      <w:pPr>
-        <w:spacing w:after="0" w:line="240" w:lineRule="auto"/>
-        <w:ind w:left="720"/>
-        <w:rPr>
-          <w:rFonts w:eastAsia="Courier New" w:cs="Courier New"/>
-          <w:b/>
-          <w:sz w:val="24"/>
-          <w:szCs w:val="24"/>
-        </w:rPr>
-      </w:pPr>
-      <w:r>
-        <w:rPr>
-          <w:rFonts w:eastAsia="Courier New" w:cs="Courier New"/>
-          <w:b/>
-          <w:sz w:val="24"/>
-          <w:szCs w:val="24"/>
-        </w:rPr>
-        <w:t>Loss</w:t>
-      </w:r>
-      <w:r>
-        <w:rPr>
-          <w:rFonts w:eastAsia="Courier New" w:cs="Courier New"/>
-          <w:b/>
-          <w:sz w:val="24"/>
-          <w:szCs w:val="24"/>
-        </w:rPr>
-        <w:t>:</w:t>
-      </w:r>
-    </w:p>
-    <w:p>
-      <w:pPr>
-        <w:spacing w:after="0" w:line="240" w:lineRule="auto"/>
-        <w:ind w:left="720"/>
-        <w:rPr>
-          <w:rFonts w:eastAsia="Courier New" w:cs="Courier New"/>
-          <w:b/>
-          <w:sz w:val="24"/>
-          <w:szCs w:val="24"/>
-        </w:rPr>
-      </w:pPr>
-    </w:p>
-    <w:p>
-      <w:pPr>
-        <w:spacing w:after="0" w:line="240" w:lineRule="auto"/>
-        <w:ind w:left="720"/>
-        <w:rPr>
-          <w:rFonts w:eastAsia="Courier New" w:cs="Courier New"/>
-          <w:b/>
-          <w:sz w:val="24"/>
-          <w:szCs w:val="24"/>
-        </w:rPr>
-      </w:pPr>
-      <w:r>
-        <w:rPr>
-          <w:rFonts w:eastAsia="Courier New" w:cs="Courier New"/>
-          <w:b/>
-          <w:sz w:val="24"/>
-          <w:szCs w:val="24"/>
-        </w:rPr>
-        <w:t>Scenario</w:t>
-      </w:r>
-      <w:r>
-        <w:rPr>
-          <w:rFonts w:eastAsia="Courier New" w:cs="Courier New"/>
-          <w:b/>
-          <w:sz w:val="24"/>
-          <w:szCs w:val="24"/>
-        </w:rPr>
-        <w:t xml:space="preserve">: </w:t>
-      </w:r>
-    </w:p>
-    <w:p>
-      <w:pPr>
-        <w:spacing w:after="0" w:line="240" w:lineRule="auto"/>
-        <w:ind w:left="720"/>
-        <w:rPr>
-          <w:rFonts w:eastAsia="Courier New" w:cs="Courier New"/>
-          <w:sz w:val="24"/>
-          <w:szCs w:val="24"/>
-        </w:rPr>
-      </w:pPr>
-      <w:r>
-        <w:rPr>
-          <w:rFonts w:eastAsia="Courier New" w:cs="Courier New"/>
-          <w:b/>
-          <w:sz w:val="24"/>
-          <w:szCs w:val="24"/>
-        </w:rPr>
+      <w:r>
+        <w:rPr>
+          <w:rFonts w:eastAsia="Courier New" w:cs="Courier New"/>
+          <w:b/>
+          <w:sz w:val="24"/>
+          <w:szCs w:val="24"/>
+        </w:rPr>
+        <w:t xml:space="preserve"> </w:t>
+      </w:r>
+      <w:r>
+        <w:rPr>
+          <w:rFonts w:eastAsia="Courier New" w:cs="Courier New"/>
+          <w:sz w:val="24"/>
+          <w:szCs w:val="24"/>
+        </w:rPr>
+        <w:t>0.8</w:t>
+      </w:r>
+    </w:p>
+    <w:p>
+      <w:pPr>
+        <w:spacing w:after="0" w:line="240" w:lineRule="auto"/>
+        <w:ind w:left="720"/>
+        <w:rPr>
+          <w:rFonts w:eastAsia="Courier New" w:cs="Courier New"/>
+          <w:b/>
+          <w:sz w:val="24"/>
+          <w:szCs w:val="24"/>
+        </w:rPr>
+      </w:pPr>
+    </w:p>
+    <w:p>
+      <w:pPr>
+        <w:spacing w:after="0" w:line="240" w:lineRule="auto"/>
+        <w:ind w:left="720"/>
+        <w:rPr>
+          <w:rFonts w:eastAsia="Courier New" w:cs="Courier New"/>
+          <w:b/>
+          <w:sz w:val="24"/>
+          <w:szCs w:val="24"/>
+        </w:rPr>
+      </w:pPr>
+      <w:r>
+        <w:rPr>
+          <w:rFonts w:eastAsia="Courier New" w:cs="Courier New"/>
+          <w:b/>
+          <w:sz w:val="24"/>
+          <w:szCs w:val="24"/>
+        </w:rPr>
+        <w:t>Loss:</w:t>
+      </w:r>
+    </w:p>
+    <w:p>
+      <w:pPr>
+        <w:spacing w:after="0" w:line="240" w:lineRule="auto"/>
+        <w:ind w:left="720"/>
+        <w:rPr>
+          <w:rFonts w:eastAsia="Courier New" w:cs="Courier New"/>
+          <w:b/>
+          <w:sz w:val="24"/>
+          <w:szCs w:val="24"/>
+        </w:rPr>
+      </w:pPr>
+    </w:p>
+    <w:p>
+      <w:pPr>
+        <w:spacing w:after="0" w:line="240" w:lineRule="auto"/>
+        <w:ind w:left="720"/>
+        <w:rPr>
+          <w:rFonts w:eastAsia="Courier New" w:cs="Courier New"/>
+          <w:sz w:val="24"/>
+          <w:szCs w:val="24"/>
+        </w:rPr>
+      </w:pPr>
+      <w:r>
+        <w:rPr>
+          <w:rFonts w:eastAsia="Courier New" w:cs="Courier New"/>
+          <w:b/>
+          <w:sz w:val="24"/>
+          <w:szCs w:val="24"/>
+        </w:rPr>
+        <w:t xml:space="preserve">Scenario: </w:t>
+      </w:r>
+      <w:r>
+        <w:rPr>
+          <w:rFonts w:eastAsia="Courier New" w:cs="Courier New"/>
+          <w:sz w:val="24"/>
+          <w:szCs w:val="24"/>
+        </w:rPr>
+        <w:t>Chris has a busy week with other classes and cannot keep up with this class.</w:t>
+      </w:r>
+    </w:p>
+    <w:p>
+      <w:pPr>
+        <w:spacing w:after="0" w:line="240" w:lineRule="auto"/>
+        <w:ind w:left="720"/>
+        <w:rPr>
+          <w:rFonts w:eastAsia="Courier New" w:cs="Courier New"/>
+          <w:sz w:val="24"/>
+          <w:szCs w:val="24"/>
+        </w:rPr>
+      </w:pPr>
+      <w:r>
+        <w:rPr>
+          <w:rFonts w:eastAsia="Courier New" w:cs="Courier New"/>
+          <w:b/>
+          <w:sz w:val="24"/>
+          <w:szCs w:val="24"/>
+        </w:rPr>
+        <w:lastRenderedPageBreak/>
         <w:t>Mitigation</w:t>
       </w:r>
       <w:r>
@@ -3542,23 +3205,7 @@
           <w:sz w:val="24"/>
           <w:szCs w:val="24"/>
         </w:rPr>
-        <w:t xml:space="preserve"> Dylan takes on role as the </w:t>
-      </w:r>
-      <w:r>
-        <w:rPr>
-          <w:rFonts w:eastAsia="Courier New" w:cs="Courier New"/>
-          <w:sz w:val="24"/>
-          <w:szCs w:val="24"/>
-        </w:rPr>
-        <w:t>Build Master</w:t>
-      </w:r>
-      <w:r>
-        <w:rPr>
-          <w:rFonts w:eastAsia="Courier New" w:cs="Courier New"/>
-          <w:sz w:val="24"/>
-          <w:szCs w:val="24"/>
-        </w:rPr>
-        <w:t>.</w:t>
+        <w:t xml:space="preserve"> Dylan takes on role as the Build Master.</w:t>
       </w:r>
     </w:p>
     <w:p>
@@ -3659,23 +3306,7 @@
           <w:sz w:val="24"/>
           <w:szCs w:val="24"/>
         </w:rPr>
-        <w:t xml:space="preserve">: based on </w:t>
-      </w:r>
-      <w:r>
-        <w:rPr>
-          <w:rFonts w:eastAsia="Courier New" w:cs="Courier New"/>
-          <w:sz w:val="24"/>
-          <w:szCs w:val="24"/>
-        </w:rPr>
-        <w:t>marks (no</w:t>
-      </w:r>
-      <w:r>
-        <w:rPr>
-          <w:rFonts w:eastAsia="Courier New" w:cs="Courier New"/>
-          <w:sz w:val="24"/>
-          <w:szCs w:val="24"/>
-        </w:rPr>
-        <w:t xml:space="preserve"> record of work)</w:t>
+        <w:t>: based on marks (no record of work)</w:t>
       </w:r>
     </w:p>
     <w:p>
@@ -3714,23 +3345,7 @@
           <w:sz w:val="24"/>
           <w:szCs w:val="24"/>
         </w:rPr>
-        <w:t xml:space="preserve">: team member is more concerned about finishing their work and forget to document what they did. We assume that everyone understands what needs done but </w:t>
-      </w:r>
-      <w:r>
-        <w:rPr>
-          <w:rFonts w:eastAsia="Courier New" w:cs="Courier New"/>
-          <w:sz w:val="24"/>
-          <w:szCs w:val="24"/>
-        </w:rPr>
-        <w:t>there</w:t>
-      </w:r>
-      <w:r>
-        <w:rPr>
-          <w:rFonts w:eastAsia="Courier New" w:cs="Courier New"/>
-          <w:sz w:val="24"/>
-          <w:szCs w:val="24"/>
-        </w:rPr>
-        <w:t xml:space="preserve"> is a lack of communication.</w:t>
+        <w:t>: team member is more concerned about finishing their work and forget to document what they did. We assume that everyone understands what needs done but there is a lack of communication.</w:t>
       </w:r>
     </w:p>
     <w:p>
@@ -3769,23 +3384,7 @@
           <w:sz w:val="24"/>
           <w:szCs w:val="24"/>
         </w:rPr>
-        <w:t xml:space="preserve">: set up schedule, and individual work logs on GitHub. Encourage </w:t>
-      </w:r>
-      <w:r>
-        <w:rPr>
-          <w:rFonts w:eastAsia="Courier New" w:cs="Courier New"/>
-          <w:sz w:val="24"/>
-          <w:szCs w:val="24"/>
-        </w:rPr>
-        <w:t>each other</w:t>
-      </w:r>
-      <w:r>
-        <w:rPr>
-          <w:rFonts w:eastAsia="Courier New" w:cs="Courier New"/>
-          <w:sz w:val="24"/>
-          <w:szCs w:val="24"/>
-        </w:rPr>
-        <w:t xml:space="preserve"> to keep it updated.</w:t>
+        <w:t>: set up schedule, and individual work logs on GitHub. Encourage each other to keep it updated.</w:t>
       </w:r>
     </w:p>
     <w:p>
@@ -4045,15 +3644,7 @@
           <w:sz w:val="24"/>
           <w:szCs w:val="24"/>
         </w:rPr>
-        <w:t>Travis</w:t>
-      </w:r>
-      <w:r>
-        <w:rPr>
-          <w:rFonts w:eastAsia="Courier New" w:cs="Courier New"/>
-          <w:sz w:val="24"/>
-          <w:szCs w:val="24"/>
-        </w:rPr>
-        <w:t xml:space="preserve"> has an update and no longer supports a package we need (unlikely)</w:t>
+        <w:t>Travis has an update and no longer supports a package we need (unlikely)</w:t>
       </w:r>
     </w:p>
     <w:p>
@@ -4092,23 +3683,7 @@
           <w:sz w:val="24"/>
           <w:szCs w:val="24"/>
         </w:rPr>
-        <w:t xml:space="preserve">: research the options for all the tools we could use early and perform risk scans to ensure we know that it will work </w:t>
-      </w:r>
-      <w:r>
-        <w:rPr>
-          <w:rFonts w:eastAsia="Courier New" w:cs="Courier New"/>
-          <w:sz w:val="24"/>
-          <w:szCs w:val="24"/>
-        </w:rPr>
-        <w:t>well</w:t>
-      </w:r>
-      <w:r>
-        <w:rPr>
-          <w:rFonts w:eastAsia="Courier New" w:cs="Courier New"/>
-          <w:sz w:val="24"/>
-          <w:szCs w:val="24"/>
-        </w:rPr>
-        <w:t>.</w:t>
+        <w:t>: research the options for all the tools we could use early and perform risk scans to ensure we know that it will work well.</w:t>
       </w:r>
     </w:p>
     <w:p>
